--- a/專案文件.docx
+++ b/專案文件.docx
@@ -38,7 +38,16 @@
         <w:rPr>
           <w:rFonts w:hint="eastAsia"/>
         </w:rPr>
-        <w:t>192.168.56.10</w:t>
+        <w:t>192.168.</w:t>
+      </w:r>
+      <w:r>
+        <w:t>33</w:t>
+      </w:r>
+      <w:r>
+        <w:rPr>
+          <w:rFonts w:hint="eastAsia"/>
+        </w:rPr>
+        <w:t>.10</w:t>
       </w:r>
     </w:p>
     <w:p>
@@ -244,6 +253,64 @@
       <w:r>
         <w:t>-d mariadb:10.3.28</w:t>
       </w:r>
+    </w:p>
+    <w:p>
+      <w:pPr>
+        <w:ind w:leftChars="200" w:left="360"/>
+      </w:pPr>
+    </w:p>
+    <w:p>
+      <w:pPr>
+        <w:pStyle w:val="2"/>
+        <w:numPr>
+          <w:ilvl w:val="1"/>
+          <w:numId w:val="408"/>
+        </w:numPr>
+      </w:pPr>
+      <w:r>
+        <w:rPr>
+          <w:rFonts w:hint="eastAsia"/>
+        </w:rPr>
+        <w:t>如何進入Docker容器內部的Linux？</w:t>
+      </w:r>
+    </w:p>
+    <w:p>
+      <w:pPr>
+        <w:pStyle w:val="2"/>
+        <w:numPr>
+          <w:ilvl w:val="0"/>
+          <w:numId w:val="0"/>
+        </w:numPr>
+        <w:ind w:left="960"/>
+        <w:rPr>
+          <w:rFonts w:hint="eastAsia"/>
+        </w:rPr>
+      </w:pPr>
+      <w:r>
+        <w:rPr>
+          <w:rFonts w:hint="eastAsia"/>
+        </w:rPr>
+        <w:t xml:space="preserve">docker exec -it </w:t>
+      </w:r>
+      <w:proofErr w:type="spellStart"/>
+      <w:r>
+        <w:rPr>
+          <w:rFonts w:hint="eastAsia"/>
+        </w:rPr>
+        <w:t>mysql</w:t>
+      </w:r>
+      <w:proofErr w:type="spellEnd"/>
+      <w:r>
+        <w:rPr>
+          <w:rFonts w:hint="eastAsia"/>
+        </w:rPr>
+        <w:t xml:space="preserve"> /bin/bash</w:t>
+      </w:r>
+    </w:p>
+    <w:p>
+      <w:pPr>
+        <w:ind w:leftChars="200" w:left="360"/>
+      </w:pPr>
     </w:p>
     <w:p>
       <w:pPr>
@@ -402,6 +469,16 @@
           <w:numId w:val="0"/>
         </w:numPr>
         <w:ind w:left="340"/>
+      </w:pPr>
+    </w:p>
+    <w:p>
+      <w:pPr>
+        <w:pStyle w:val="2"/>
+        <w:numPr>
+          <w:ilvl w:val="0"/>
+          <w:numId w:val="0"/>
+        </w:numPr>
+        <w:ind w:left="340"/>
         <w:rPr>
           <w:rFonts w:hint="eastAsia"/>
         </w:rPr>
@@ -493,14 +570,14 @@
         <v:path o:extrusionok="f" gradientshapeok="t" o:connecttype="rect"/>
         <o:lock v:ext="edit" aspectratio="t"/>
       </v:shapetype>
-      <v:shape id="_x0000_i1610" type="#_x0000_t75" style="width:135pt;height:135pt" o:bullet="t">
+      <v:shape id="_x0000_i1750" type="#_x0000_t75" style="width:135pt;height:135pt" o:bullet="t">
         <v:imagedata r:id="rId1" o:title="clip_image001"/>
       </v:shape>
     </w:pict>
   </w:numPicBullet>
   <w:numPicBullet w:numPicBulletId="1">
     <w:pict>
-      <v:shape id="_x0000_i1611" type="#_x0000_t75" style="width:723pt;height:724.5pt" o:bullet="t">
+      <v:shape id="_x0000_i1751" type="#_x0000_t75" style="width:723pt;height:724.5pt" o:bullet="t">
         <v:imagedata r:id="rId2" o:title="clip_image002"/>
       </v:shape>
     </w:pict>
